--- a/Docs/ISIS1225 - AnalisisReto-TEMPLATE.docx
+++ b/Docs/ISIS1225 - AnalisisReto-TEMPLATE.docx
@@ -6357,10 +6357,782 @@
         <w:rPr>
           <w:lang w:val="es-419"/>
         </w:rPr>
-        <w:t xml:space="preserve"> diccionario en búsqueda de registros que coincidieran con el criterio, la extracción de llaves del mapa o la organización de los datos. Pero pareciera tender a O(n) mas que otra cosa.</w:t>
-      </w:r>
-      <w:bookmarkStart w:id="0" w:name="_GoBack"/>
-      <w:bookmarkEnd w:id="0"/>
+        <w:t xml:space="preserve"> diccionario en búsqueda de registros que coincidieran con el criterio, la extracción de llaves del mapa o la organización de los datos. Pero pareciera tender a O(n) </w:t>
+      </w:r>
+      <w:proofErr w:type="spellStart"/>
+      <w:r>
+        <w:rPr>
+          <w:lang w:val="es-419"/>
+        </w:rPr>
+        <w:t>mas</w:t>
+      </w:r>
+      <w:proofErr w:type="spellEnd"/>
+      <w:r>
+        <w:rPr>
+          <w:lang w:val="es-419"/>
+        </w:rPr>
+        <w:t xml:space="preserve"> que otra cosa.</w:t>
+      </w:r>
+    </w:p>
+    <w:p>
+      <w:pPr>
+        <w:pStyle w:val="Ttulo1"/>
+        <w:rPr>
+          <w:b/>
+          <w:bCs/>
+          <w:lang w:val="es-419"/>
+        </w:rPr>
+      </w:pPr>
+      <w:r>
+        <w:rPr>
+          <w:b/>
+          <w:bCs/>
+          <w:lang w:val="es-419"/>
+        </w:rPr>
+        <w:lastRenderedPageBreak/>
+        <w:t xml:space="preserve">Requerimiento </w:t>
+      </w:r>
+      <w:r>
+        <w:rPr>
+          <w:b/>
+          <w:bCs/>
+          <w:lang w:val="es-419"/>
+        </w:rPr>
+        <w:t>7</w:t>
+      </w:r>
+    </w:p>
+    <w:p>
+      <w:pPr>
+        <w:rPr>
+          <w:lang w:val="es-419"/>
+        </w:rPr>
+      </w:pPr>
+      <w:r>
+        <w:rPr>
+          <w:lang w:val="es-419"/>
+        </w:rPr>
+        <w:drawing>
+          <wp:inline distT="0" distB="0" distL="0" distR="0" wp14:anchorId="5E50D72A" wp14:editId="5E5B5659">
+            <wp:extent cx="3558848" cy="6149873"/>
+            <wp:effectExtent l="0" t="0" r="3810" b="3810"/>
+            <wp:docPr id="1" name="Imagen 1"/>
+            <wp:cNvGraphicFramePr>
+              <a:graphicFrameLocks xmlns:a="http://schemas.openxmlformats.org/drawingml/2006/main" noChangeAspect="1"/>
+            </wp:cNvGraphicFramePr>
+            <a:graphic xmlns:a="http://schemas.openxmlformats.org/drawingml/2006/main">
+              <a:graphicData uri="http://schemas.openxmlformats.org/drawingml/2006/picture">
+                <pic:pic xmlns:pic="http://schemas.openxmlformats.org/drawingml/2006/picture">
+                  <pic:nvPicPr>
+                    <pic:cNvPr id="1" name=""/>
+                    <pic:cNvPicPr/>
+                  </pic:nvPicPr>
+                  <pic:blipFill>
+                    <a:blip r:embed="rId27"/>
+                    <a:stretch>
+                      <a:fillRect/>
+                    </a:stretch>
+                  </pic:blipFill>
+                  <pic:spPr>
+                    <a:xfrm>
+                      <a:off x="0" y="0"/>
+                      <a:ext cx="3558848" cy="6149873"/>
+                    </a:xfrm>
+                    <a:prstGeom prst="rect">
+                      <a:avLst/>
+                    </a:prstGeom>
+                  </pic:spPr>
+                </pic:pic>
+              </a:graphicData>
+            </a:graphic>
+          </wp:inline>
+        </w:drawing>
+      </w:r>
+    </w:p>
+    <w:p>
+      <w:pPr>
+        <w:rPr>
+          <w:lang w:val="es-419"/>
+        </w:rPr>
+      </w:pPr>
+      <w:r>
+        <w:rPr>
+          <w:lang w:val="es-419"/>
+        </w:rPr>
+        <w:t>Este requerimiento debe retornar los crímenes mas comunes para las víctimas de un cierto genero y edad.</w:t>
+      </w:r>
+    </w:p>
+    <w:p>
+      <w:pPr>
+        <w:pStyle w:val="Ttulo2"/>
+        <w:rPr>
+          <w:b/>
+          <w:bCs/>
+          <w:lang w:val="es-419"/>
+        </w:rPr>
+      </w:pPr>
+      <w:r>
+        <w:rPr>
+          <w:b/>
+          <w:bCs/>
+          <w:lang w:val="es-419"/>
+        </w:rPr>
+        <w:t>Descripción</w:t>
+      </w:r>
+    </w:p>
+    <w:tbl>
+      <w:tblPr>
+        <w:tblStyle w:val="Tablaconcuadrcula"/>
+        <w:tblW w:w="9360" w:type="dxa"/>
+        <w:tblLayout w:type="fixed"/>
+        <w:tblLook w:val="06A0" w:firstRow="1" w:lastRow="0" w:firstColumn="1" w:lastColumn="0" w:noHBand="1" w:noVBand="1"/>
+      </w:tblPr>
+      <w:tblGrid>
+        <w:gridCol w:w="3060"/>
+        <w:gridCol w:w="6300"/>
+      </w:tblGrid>
+      <w:tr>
+        <w:tc>
+          <w:tcPr>
+            <w:tcW w:w="3060" w:type="dxa"/>
+          </w:tcPr>
+          <w:p>
+            <w:pPr>
+              <w:rPr>
+                <w:b/>
+                <w:bCs/>
+                <w:lang w:val="es-419"/>
+              </w:rPr>
+            </w:pPr>
+            <w:r>
+              <w:rPr>
+                <w:b/>
+                <w:bCs/>
+                <w:lang w:val="es-419"/>
+              </w:rPr>
+              <w:t xml:space="preserve">Entrada </w:t>
+            </w:r>
+          </w:p>
+        </w:tc>
+        <w:tc>
+          <w:tcPr>
+            <w:tcW w:w="6300" w:type="dxa"/>
+          </w:tcPr>
+          <w:p>
+            <w:pPr>
+              <w:rPr>
+                <w:lang w:val="es-419"/>
+              </w:rPr>
+            </w:pPr>
+            <w:r>
+              <w:rPr>
+                <w:lang w:val="es-419"/>
+              </w:rPr>
+              <w:t xml:space="preserve">Catálogo, </w:t>
+            </w:r>
+            <w:r>
+              <w:rPr>
+                <w:lang w:val="es-419"/>
+              </w:rPr>
+              <w:t>edad, genero.</w:t>
+            </w:r>
+          </w:p>
+        </w:tc>
+      </w:tr>
+      <w:tr>
+        <w:tc>
+          <w:tcPr>
+            <w:tcW w:w="3060" w:type="dxa"/>
+          </w:tcPr>
+          <w:p>
+            <w:pPr>
+              <w:rPr>
+                <w:b/>
+                <w:bCs/>
+                <w:lang w:val="es-419"/>
+              </w:rPr>
+            </w:pPr>
+            <w:r>
+              <w:rPr>
+                <w:b/>
+                <w:bCs/>
+                <w:lang w:val="es-419"/>
+              </w:rPr>
+              <w:t>Salidas</w:t>
+            </w:r>
+          </w:p>
+        </w:tc>
+        <w:tc>
+          <w:tcPr>
+            <w:tcW w:w="6300" w:type="dxa"/>
+          </w:tcPr>
+          <w:p>
+            <w:pPr>
+              <w:rPr>
+                <w:lang w:val="es-419"/>
+              </w:rPr>
+            </w:pPr>
+            <w:r>
+              <w:rPr>
+                <w:lang w:val="es-419"/>
+              </w:rPr>
+              <w:t>Crimen más recurrente según el criterio.</w:t>
+            </w:r>
+          </w:p>
+        </w:tc>
+      </w:tr>
+      <w:tr>
+        <w:tc>
+          <w:tcPr>
+            <w:tcW w:w="3060" w:type="dxa"/>
+          </w:tcPr>
+          <w:p>
+            <w:pPr>
+              <w:rPr>
+                <w:b/>
+                <w:bCs/>
+                <w:lang w:val="es-419"/>
+              </w:rPr>
+            </w:pPr>
+            <w:r>
+              <w:rPr>
+                <w:b/>
+                <w:bCs/>
+                <w:lang w:val="es-419"/>
+              </w:rPr>
+              <w:t>Implementado (Sí/No)</w:t>
+            </w:r>
+          </w:p>
+        </w:tc>
+        <w:tc>
+          <w:tcPr>
+            <w:tcW w:w="6300" w:type="dxa"/>
+          </w:tcPr>
+          <w:p>
+            <w:pPr>
+              <w:rPr>
+                <w:lang w:val="es-419"/>
+              </w:rPr>
+            </w:pPr>
+            <w:r>
+              <w:rPr>
+                <w:lang w:val="es-419"/>
+              </w:rPr>
+              <w:t xml:space="preserve">Si, </w:t>
+            </w:r>
+            <w:r>
+              <w:rPr>
+                <w:lang w:val="es-419"/>
+              </w:rPr>
+              <w:t>Tomas Aponte</w:t>
+            </w:r>
+          </w:p>
+        </w:tc>
+      </w:tr>
+    </w:tbl>
+    <w:p>
+      <w:pPr>
+        <w:rPr>
+          <w:lang w:val="es-419"/>
+        </w:rPr>
+      </w:pPr>
+    </w:p>
+    <w:p>
+      <w:pPr>
+        <w:pStyle w:val="Ttulo2"/>
+        <w:rPr>
+          <w:b/>
+          <w:bCs/>
+          <w:lang w:val="es-419"/>
+        </w:rPr>
+      </w:pPr>
+    </w:p>
+    <w:p>
+      <w:pPr>
+        <w:pStyle w:val="Ttulo2"/>
+        <w:rPr>
+          <w:b/>
+          <w:bCs/>
+          <w:lang w:val="es-419"/>
+        </w:rPr>
+      </w:pPr>
+      <w:r>
+        <w:rPr>
+          <w:b/>
+          <w:bCs/>
+          <w:lang w:val="es-419"/>
+        </w:rPr>
+        <w:t>Análisis de complejidad</w:t>
+      </w:r>
+    </w:p>
+    <w:tbl>
+      <w:tblPr>
+        <w:tblStyle w:val="Tablaconcuadrcula"/>
+        <w:tblW w:w="0" w:type="auto"/>
+        <w:tblLayout w:type="fixed"/>
+        <w:tblLook w:val="06A0" w:firstRow="1" w:lastRow="0" w:firstColumn="1" w:lastColumn="0" w:noHBand="1" w:noVBand="1"/>
+      </w:tblPr>
+      <w:tblGrid>
+        <w:gridCol w:w="5070"/>
+        <w:gridCol w:w="4275"/>
+      </w:tblGrid>
+      <w:tr>
+        <w:tc>
+          <w:tcPr>
+            <w:tcW w:w="5070" w:type="dxa"/>
+          </w:tcPr>
+          <w:p>
+            <w:pPr>
+              <w:rPr>
+                <w:b/>
+                <w:bCs/>
+                <w:lang w:val="es-419"/>
+              </w:rPr>
+            </w:pPr>
+            <w:r>
+              <w:rPr>
+                <w:b/>
+                <w:bCs/>
+                <w:lang w:val="es-419"/>
+              </w:rPr>
+              <w:t>Pasos</w:t>
+            </w:r>
+          </w:p>
+        </w:tc>
+        <w:tc>
+          <w:tcPr>
+            <w:tcW w:w="4275" w:type="dxa"/>
+          </w:tcPr>
+          <w:p>
+            <w:pPr>
+              <w:rPr>
+                <w:b/>
+                <w:bCs/>
+                <w:lang w:val="es-419"/>
+              </w:rPr>
+            </w:pPr>
+            <w:r>
+              <w:rPr>
+                <w:b/>
+                <w:bCs/>
+                <w:lang w:val="es-419"/>
+              </w:rPr>
+              <w:t>Complejidad</w:t>
+            </w:r>
+          </w:p>
+        </w:tc>
+      </w:tr>
+      <w:tr>
+        <w:tc>
+          <w:tcPr>
+            <w:tcW w:w="5070" w:type="dxa"/>
+          </w:tcPr>
+          <w:p>
+            <w:pPr>
+              <w:rPr>
+                <w:lang w:val="es-419"/>
+              </w:rPr>
+            </w:pPr>
+            <w:r>
+              <w:rPr>
+                <w:lang w:val="es-419"/>
+              </w:rPr>
+              <w:t>Crea listas y variables necesarias</w:t>
+            </w:r>
+          </w:p>
+        </w:tc>
+        <w:tc>
+          <w:tcPr>
+            <w:tcW w:w="4275" w:type="dxa"/>
+          </w:tcPr>
+          <w:p>
+            <w:pPr>
+              <w:rPr>
+                <w:lang w:val="es-419"/>
+              </w:rPr>
+            </w:pPr>
+            <w:proofErr w:type="gramStart"/>
+            <w:r>
+              <w:rPr>
+                <w:lang w:val="es-419"/>
+              </w:rPr>
+              <w:t>O(</w:t>
+            </w:r>
+            <w:proofErr w:type="gramEnd"/>
+            <w:r>
+              <w:rPr>
+                <w:lang w:val="es-419"/>
+              </w:rPr>
+              <w:t>1)</w:t>
+            </w:r>
+          </w:p>
+        </w:tc>
+      </w:tr>
+      <w:tr>
+        <w:tc>
+          <w:tcPr>
+            <w:tcW w:w="5070" w:type="dxa"/>
+          </w:tcPr>
+          <w:p>
+            <w:pPr>
+              <w:rPr>
+                <w:lang w:val="es-419"/>
+              </w:rPr>
+            </w:pPr>
+            <w:r>
+              <w:rPr>
+                <w:lang w:val="es-419"/>
+              </w:rPr>
+              <w:t>Extrae las llaves del mapa</w:t>
+            </w:r>
+          </w:p>
+        </w:tc>
+        <w:tc>
+          <w:tcPr>
+            <w:tcW w:w="4275" w:type="dxa"/>
+          </w:tcPr>
+          <w:p>
+            <w:pPr>
+              <w:rPr>
+                <w:lang w:val="es-419"/>
+              </w:rPr>
+            </w:pPr>
+            <w:r>
+              <w:rPr>
+                <w:lang w:val="es-419"/>
+              </w:rPr>
+              <w:t>O</w:t>
+            </w:r>
+            <w:r>
+              <w:rPr>
+                <w:lang w:val="es-419"/>
+              </w:rPr>
+              <w:t>(n</w:t>
+            </w:r>
+            <w:r>
+              <w:rPr>
+                <w:lang w:val="es-419"/>
+              </w:rPr>
+              <w:t>)</w:t>
+            </w:r>
+          </w:p>
+        </w:tc>
+      </w:tr>
+      <w:tr>
+        <w:tc>
+          <w:tcPr>
+            <w:tcW w:w="5070" w:type="dxa"/>
+          </w:tcPr>
+          <w:p>
+            <w:pPr>
+              <w:rPr>
+                <w:lang w:val="es-419"/>
+              </w:rPr>
+            </w:pPr>
+            <w:r>
+              <w:rPr>
+                <w:lang w:val="es-419"/>
+              </w:rPr>
+              <w:t>Recorre la lista en busca de coincidencias</w:t>
+            </w:r>
+          </w:p>
+        </w:tc>
+        <w:tc>
+          <w:tcPr>
+            <w:tcW w:w="4275" w:type="dxa"/>
+          </w:tcPr>
+          <w:p>
+            <w:pPr>
+              <w:rPr>
+                <w:lang w:val="es-419"/>
+              </w:rPr>
+            </w:pPr>
+            <w:r>
+              <w:rPr>
+                <w:lang w:val="es-419"/>
+              </w:rPr>
+              <w:t>O(n)</w:t>
+            </w:r>
+          </w:p>
+        </w:tc>
+      </w:tr>
+      <w:tr>
+        <w:tc>
+          <w:tcPr>
+            <w:tcW w:w="5070" w:type="dxa"/>
+          </w:tcPr>
+          <w:p>
+            <w:pPr>
+              <w:rPr>
+                <w:lang w:val="es-419"/>
+              </w:rPr>
+            </w:pPr>
+            <w:r>
+              <w:rPr>
+                <w:lang w:val="es-419"/>
+              </w:rPr>
+              <w:t>Organiza los datos</w:t>
+            </w:r>
+          </w:p>
+        </w:tc>
+        <w:tc>
+          <w:tcPr>
+            <w:tcW w:w="4275" w:type="dxa"/>
+          </w:tcPr>
+          <w:p>
+            <w:pPr>
+              <w:rPr>
+                <w:lang w:val="es-419"/>
+              </w:rPr>
+            </w:pPr>
+            <w:r>
+              <w:rPr>
+                <w:lang w:val="es-419"/>
+              </w:rPr>
+              <w:t>O (</w:t>
+            </w:r>
+            <w:r>
+              <w:rPr>
+                <w:lang w:val="es-419"/>
+              </w:rPr>
+              <w:t>n log n</w:t>
+            </w:r>
+            <w:r>
+              <w:rPr>
+                <w:lang w:val="es-419"/>
+              </w:rPr>
+              <w:t>)</w:t>
+            </w:r>
+          </w:p>
+        </w:tc>
+      </w:tr>
+      <w:tr>
+        <w:tc>
+          <w:tcPr>
+            <w:tcW w:w="5070" w:type="dxa"/>
+          </w:tcPr>
+          <w:p>
+            <w:pPr>
+              <w:rPr>
+                <w:lang w:val="es-419"/>
+              </w:rPr>
+            </w:pPr>
+            <w:r>
+              <w:rPr>
+                <w:lang w:val="es-419"/>
+              </w:rPr>
+              <w:t>Extrae reportes relevantes a una lista y la acorta</w:t>
+            </w:r>
+          </w:p>
+        </w:tc>
+        <w:tc>
+          <w:tcPr>
+            <w:tcW w:w="4275" w:type="dxa"/>
+          </w:tcPr>
+          <w:p>
+            <w:pPr>
+              <w:rPr>
+                <w:lang w:val="es-419"/>
+              </w:rPr>
+            </w:pPr>
+            <w:r>
+              <w:rPr>
+                <w:lang w:val="es-419"/>
+              </w:rPr>
+              <w:t>O(</w:t>
+            </w:r>
+            <w:r>
+              <w:rPr>
+                <w:lang w:val="es-419"/>
+              </w:rPr>
+              <w:t>n</w:t>
+            </w:r>
+            <w:r>
+              <w:rPr>
+                <w:lang w:val="es-419"/>
+              </w:rPr>
+              <w:t>)</w:t>
+            </w:r>
+          </w:p>
+        </w:tc>
+      </w:tr>
+      <w:tr>
+        <w:tc>
+          <w:tcPr>
+            <w:tcW w:w="5070" w:type="dxa"/>
+          </w:tcPr>
+          <w:p>
+            <w:pPr>
+              <w:rPr>
+                <w:b/>
+                <w:bCs/>
+                <w:i/>
+                <w:iCs/>
+                <w:lang w:val="es-419"/>
+              </w:rPr>
+            </w:pPr>
+            <w:r>
+              <w:rPr>
+                <w:b/>
+                <w:bCs/>
+                <w:i/>
+                <w:iCs/>
+                <w:lang w:val="es-419"/>
+              </w:rPr>
+              <w:t>TOTAL</w:t>
+            </w:r>
+          </w:p>
+        </w:tc>
+        <w:tc>
+          <w:tcPr>
+            <w:tcW w:w="4275" w:type="dxa"/>
+          </w:tcPr>
+          <w:p>
+            <w:pPr>
+              <w:rPr>
+                <w:b/>
+                <w:bCs/>
+                <w:i/>
+                <w:iCs/>
+                <w:lang w:val="es-419"/>
+              </w:rPr>
+            </w:pPr>
+            <w:r>
+              <w:rPr>
+                <w:b/>
+                <w:bCs/>
+                <w:i/>
+                <w:iCs/>
+                <w:lang w:val="es-419"/>
+              </w:rPr>
+              <w:t>O (</w:t>
+            </w:r>
+            <w:r>
+              <w:rPr>
+                <w:b/>
+                <w:bCs/>
+                <w:i/>
+                <w:iCs/>
+                <w:lang w:val="es-419"/>
+              </w:rPr>
+              <w:t>n log n</w:t>
+            </w:r>
+            <w:r>
+              <w:rPr>
+                <w:b/>
+                <w:bCs/>
+                <w:i/>
+                <w:iCs/>
+                <w:lang w:val="es-419"/>
+              </w:rPr>
+              <w:t>)</w:t>
+            </w:r>
+          </w:p>
+        </w:tc>
+      </w:tr>
+    </w:tbl>
+    <w:p>
+      <w:pPr>
+        <w:rPr>
+          <w:rFonts w:ascii="Dax-Regular" w:hAnsi="Dax-Regular"/>
+          <w:lang w:val="es-419"/>
+        </w:rPr>
+      </w:pPr>
+    </w:p>
+    <w:p>
+      <w:pPr>
+        <w:pStyle w:val="Ttulo2"/>
+        <w:rPr>
+          <w:b/>
+          <w:bCs/>
+          <w:lang w:val="es-419"/>
+        </w:rPr>
+      </w:pPr>
+      <w:r>
+        <w:rPr>
+          <w:b/>
+          <w:bCs/>
+          <w:lang w:val="es-419"/>
+        </w:rPr>
+        <w:t>Pruebas Realizadas</w:t>
+      </w:r>
+    </w:p>
+    <w:p>
+      <w:pPr>
+        <w:rPr>
+          <w:lang w:val="es-419"/>
+        </w:rPr>
+      </w:pPr>
+      <w:r>
+        <w:rPr>
+          <w:lang w:val="es-419"/>
+        </w:rPr>
+        <w:t>Procesador: Ryzen 7 7730U Radeon Graphics</w:t>
+      </w:r>
+    </w:p>
+    <w:p>
+      <w:pPr>
+        <w:rPr>
+          <w:lang w:val="es-419"/>
+        </w:rPr>
+      </w:pPr>
+      <w:r>
+        <w:rPr>
+          <w:lang w:val="es-419"/>
+        </w:rPr>
+        <w:t>RAM: 16GB</w:t>
+      </w:r>
+    </w:p>
+    <w:p>
+      <w:pPr>
+        <w:rPr>
+          <w:lang w:val="es-419"/>
+        </w:rPr>
+      </w:pPr>
+      <w:r>
+        <w:rPr>
+          <w:lang w:val="es-419"/>
+        </w:rPr>
+        <w:t>SO: Windows 11</w:t>
+      </w:r>
+    </w:p>
+    <w:p>
+      <w:pPr>
+        <w:rPr>
+          <w:lang w:val="es-419"/>
+        </w:rPr>
+      </w:pPr>
+      <w:r>
+        <w:rPr>
+          <w:lang w:val="es-419"/>
+        </w:rPr>
+        <w:t>N: 10</w:t>
+      </w:r>
+    </w:p>
+    <w:p>
+      <w:pPr>
+        <w:rPr>
+          <w:lang w:val="es-419"/>
+        </w:rPr>
+      </w:pPr>
+      <w:r>
+        <w:rPr>
+          <w:lang w:val="es-419"/>
+        </w:rPr>
+        <w:t xml:space="preserve">Género: </w:t>
+      </w:r>
+      <w:r>
+        <w:rPr>
+          <w:lang w:val="es-419"/>
+        </w:rPr>
+        <w:t>M</w:t>
+      </w:r>
+    </w:p>
+    <w:p>
+      <w:pPr>
+        <w:rPr>
+          <w:lang w:val="es-419"/>
+        </w:rPr>
+      </w:pPr>
     </w:p>
     <w:tbl>
       <w:tblPr>
@@ -6473,6 +7245,13 @@
                 <w:lang w:val="es-419"/>
               </w:rPr>
             </w:pPr>
+            <w:r>
+              <w:rPr>
+                <w:rFonts w:ascii="Dax-Regular" w:hAnsi="Dax-Regular"/>
+                <w:lang w:val="es-419"/>
+              </w:rPr>
+              <w:t>1204,90</w:t>
+            </w:r>
           </w:p>
         </w:tc>
       </w:tr>
@@ -6508,6 +7287,13 @@
                 <w:lang w:val="es-419"/>
               </w:rPr>
             </w:pPr>
+            <w:r>
+              <w:rPr>
+                <w:rFonts w:ascii="Dax-Regular" w:hAnsi="Dax-Regular"/>
+                <w:lang w:val="es-419"/>
+              </w:rPr>
+              <w:t>2890,89</w:t>
+            </w:r>
           </w:p>
         </w:tc>
       </w:tr>
@@ -6543,6 +7329,13 @@
                 <w:lang w:val="es-419"/>
               </w:rPr>
             </w:pPr>
+            <w:r>
+              <w:rPr>
+                <w:rFonts w:ascii="Dax-Regular" w:hAnsi="Dax-Regular"/>
+                <w:lang w:val="es-419"/>
+              </w:rPr>
+              <w:t>3401,98</w:t>
+            </w:r>
           </w:p>
         </w:tc>
       </w:tr>
@@ -6578,6 +7371,13 @@
                 <w:lang w:val="es-419"/>
               </w:rPr>
             </w:pPr>
+            <w:r>
+              <w:rPr>
+                <w:rFonts w:ascii="Dax-Regular" w:hAnsi="Dax-Regular"/>
+                <w:lang w:val="es-419"/>
+              </w:rPr>
+              <w:t>4004,76</w:t>
+            </w:r>
           </w:p>
         </w:tc>
       </w:tr>
@@ -6613,22 +7413,225 @@
                 <w:lang w:val="es-419"/>
               </w:rPr>
             </w:pPr>
+            <w:r>
+              <w:rPr>
+                <w:rFonts w:ascii="Dax-Regular" w:hAnsi="Dax-Regular"/>
+                <w:lang w:val="es-419"/>
+              </w:rPr>
+              <w:t>4732,45</w:t>
+            </w:r>
           </w:p>
         </w:tc>
       </w:tr>
     </w:tbl>
     <w:p>
       <w:pPr>
+        <w:pStyle w:val="Ttulo3"/>
+        <w:rPr>
+          <w:b/>
+          <w:bCs/>
+          <w:lang w:val="es-419"/>
+        </w:rPr>
+      </w:pPr>
+      <w:r>
+        <w:rPr>
+          <w:b/>
+          <w:bCs/>
+          <w:lang w:val="es-419"/>
+        </w:rPr>
+        <w:t>Tablas de datos</w:t>
+      </w:r>
+    </w:p>
+    <w:p>
+      <w:pPr>
+        <w:rPr>
+          <w:lang w:val="es-419"/>
+        </w:rPr>
+      </w:pPr>
+      <w:r>
+        <w:rPr>
+          <w:lang w:val="es-419"/>
+        </w:rPr>
+        <w:drawing>
+          <wp:inline distT="0" distB="0" distL="0" distR="0" wp14:anchorId="7457081B" wp14:editId="49DEDEF5">
+            <wp:extent cx="4244708" cy="1158340"/>
+            <wp:effectExtent l="0" t="0" r="3810" b="3810"/>
+            <wp:docPr id="39" name="Imagen 39"/>
+            <wp:cNvGraphicFramePr>
+              <a:graphicFrameLocks xmlns:a="http://schemas.openxmlformats.org/drawingml/2006/main" noChangeAspect="1"/>
+            </wp:cNvGraphicFramePr>
+            <a:graphic xmlns:a="http://schemas.openxmlformats.org/drawingml/2006/main">
+              <a:graphicData uri="http://schemas.openxmlformats.org/drawingml/2006/picture">
+                <pic:pic xmlns:pic="http://schemas.openxmlformats.org/drawingml/2006/picture">
+                  <pic:nvPicPr>
+                    <pic:cNvPr id="1" name=""/>
+                    <pic:cNvPicPr/>
+                  </pic:nvPicPr>
+                  <pic:blipFill>
+                    <a:blip r:embed="rId28"/>
+                    <a:stretch>
+                      <a:fillRect/>
+                    </a:stretch>
+                  </pic:blipFill>
+                  <pic:spPr>
+                    <a:xfrm>
+                      <a:off x="0" y="0"/>
+                      <a:ext cx="4244708" cy="1158340"/>
+                    </a:xfrm>
+                    <a:prstGeom prst="rect">
+                      <a:avLst/>
+                    </a:prstGeom>
+                  </pic:spPr>
+                </pic:pic>
+              </a:graphicData>
+            </a:graphic>
+          </wp:inline>
+        </w:drawing>
+      </w:r>
+    </w:p>
+    <w:p>
+      <w:pPr>
+        <w:pStyle w:val="Ttulo3"/>
+        <w:rPr>
+          <w:b/>
+          <w:bCs/>
+          <w:lang w:val="es-419"/>
+        </w:rPr>
+      </w:pPr>
+      <w:r>
+        <w:rPr>
+          <w:b/>
+          <w:bCs/>
+          <w:lang w:val="es-419"/>
+        </w:rPr>
+        <w:lastRenderedPageBreak/>
+        <w:t>Graficas</w:t>
+      </w:r>
+    </w:p>
+    <w:p>
+      <w:pPr>
+        <w:pStyle w:val="Sinespaciado"/>
+        <w:rPr>
+          <w:lang w:val="es-419"/>
+        </w:rPr>
+      </w:pPr>
+      <w:r>
+        <w:rPr>
+          <w:lang w:val="es-419"/>
+        </w:rPr>
+        <w:drawing>
+          <wp:inline distT="0" distB="0" distL="0" distR="0" wp14:anchorId="14B0F9C7" wp14:editId="57B26A05">
+            <wp:extent cx="5943600" cy="4298950"/>
+            <wp:effectExtent l="0" t="0" r="0" b="6350"/>
+            <wp:docPr id="38" name="Imagen 38"/>
+            <wp:cNvGraphicFramePr>
+              <a:graphicFrameLocks xmlns:a="http://schemas.openxmlformats.org/drawingml/2006/main" noChangeAspect="1"/>
+            </wp:cNvGraphicFramePr>
+            <a:graphic xmlns:a="http://schemas.openxmlformats.org/drawingml/2006/main">
+              <a:graphicData uri="http://schemas.openxmlformats.org/drawingml/2006/picture">
+                <pic:pic xmlns:pic="http://schemas.openxmlformats.org/drawingml/2006/picture">
+                  <pic:nvPicPr>
+                    <pic:cNvPr id="1" name=""/>
+                    <pic:cNvPicPr/>
+                  </pic:nvPicPr>
+                  <pic:blipFill>
+                    <a:blip r:embed="rId29"/>
+                    <a:stretch>
+                      <a:fillRect/>
+                    </a:stretch>
+                  </pic:blipFill>
+                  <pic:spPr>
+                    <a:xfrm>
+                      <a:off x="0" y="0"/>
+                      <a:ext cx="5943600" cy="4298950"/>
+                    </a:xfrm>
+                    <a:prstGeom prst="rect">
+                      <a:avLst/>
+                    </a:prstGeom>
+                  </pic:spPr>
+                </pic:pic>
+              </a:graphicData>
+            </a:graphic>
+          </wp:inline>
+        </w:drawing>
+      </w:r>
+    </w:p>
+    <w:p>
+      <w:pPr>
+        <w:pStyle w:val="Ttulo2"/>
+        <w:rPr>
+          <w:b/>
+          <w:bCs/>
+          <w:lang w:val="es-419"/>
+        </w:rPr>
+      </w:pPr>
+      <w:r>
+        <w:rPr>
+          <w:b/>
+          <w:bCs/>
+          <w:lang w:val="es-419"/>
+        </w:rPr>
+        <w:t>Análisis</w:t>
+      </w:r>
+    </w:p>
+    <w:p>
+      <w:pPr>
+        <w:rPr>
+          <w:u w:val="single"/>
+          <w:lang w:val="es-419"/>
+        </w:rPr>
+      </w:pPr>
+      <w:r>
+        <w:rPr>
+          <w:lang w:val="es-419"/>
+        </w:rPr>
+        <w:t xml:space="preserve">La grafica demuestra el comportamiento definido por los procesos que se ejecutan dentro del código del requisito. La leve curva que se observa en la </w:t>
+      </w:r>
+      <w:r>
+        <w:rPr>
+          <w:lang w:val="es-419"/>
+        </w:rPr>
+        <w:t>gráfica</w:t>
+      </w:r>
+      <w:r>
+        <w:rPr>
+          <w:lang w:val="es-419"/>
+        </w:rPr>
+        <w:t xml:space="preserve"> puede ser gracias a el recorrido </w:t>
+      </w:r>
+      <w:r>
+        <w:rPr>
+          <w:lang w:val="es-419"/>
+        </w:rPr>
+        <w:t>del</w:t>
+      </w:r>
+      <w:r>
+        <w:rPr>
+          <w:lang w:val="es-419"/>
+        </w:rPr>
+        <w:t xml:space="preserve"> diccionario en búsqueda de registros que coincidieran con el criterio, la extracción de llaves del mapa o la organización de los datos. </w:t>
+      </w:r>
+      <w:r>
+        <w:rPr>
+          <w:lang w:val="es-419"/>
+        </w:rPr>
+        <w:t>Al fin no pudo ser posible la solución de errores dentro del código.</w:t>
+      </w:r>
+      <w:bookmarkStart w:id="0" w:name="_GoBack"/>
+      <w:bookmarkEnd w:id="0"/>
+    </w:p>
+    <w:p>
+      <w:pPr>
         <w:rPr>
           <w:lang w:val="es-419"/>
         </w:rPr>
       </w:pPr>
     </w:p>
     <w:sectPr>
-      <w:headerReference w:type="default" r:id="rId27"/>
-      <w:footerReference w:type="default" r:id="rId28"/>
-      <w:headerReference w:type="first" r:id="rId29"/>
-      <w:footerReference w:type="first" r:id="rId30"/>
+      <w:headerReference w:type="default" r:id="rId30"/>
+      <w:footerReference w:type="default" r:id="rId31"/>
+      <w:headerReference w:type="first" r:id="rId32"/>
+      <w:footerReference w:type="first" r:id="rId33"/>
       <w:pgSz w:w="12240" w:h="15840"/>
       <w:pgMar w:top="1440" w:right="1440" w:bottom="1440" w:left="1440" w:header="720" w:footer="720" w:gutter="0"/>
       <w:cols w:space="720"/>
@@ -11209,7 +12212,7 @@
 </file>
 
 <file path=customXml/itemProps4.xml><?xml version="1.0" encoding="utf-8"?>
-<ds:datastoreItem xmlns:ds="http://schemas.openxmlformats.org/officeDocument/2006/customXml" ds:itemID="{A9F9DB37-F1EB-442D-B05A-F97B269F66B7}">
+<ds:datastoreItem xmlns:ds="http://schemas.openxmlformats.org/officeDocument/2006/customXml" ds:itemID="{DBA12C37-28D5-41BF-94F1-325AEEC30D47}">
   <ds:schemaRefs>
     <ds:schemaRef ds:uri="http://schemas.openxmlformats.org/officeDocument/2006/bibliography"/>
   </ds:schemaRefs>
